--- a/database/Modelo do Banco de Dados.docx
+++ b/database/Modelo do Banco de Dados.docx
@@ -86,14 +86,7 @@
                 <w:b/>
                 <w:noProof/>
               </w:rPr>
-              <w:t>e</w:t>
-            </w:r>
-            <w:r>
-              <w:rPr>
-                <w:b/>
-                <w:noProof/>
-              </w:rPr>
-              <w:t>mployee</w:t>
+              <w:t>staff</w:t>
             </w:r>
           </w:p>
         </w:tc>
@@ -156,6 +149,33 @@
             </w:pPr>
             <w:r>
               <w:rPr>
+                <mc:AlternateContent>
+                  <mc:Choice Requires="w16se"/>
+                  <mc:Fallback>
+                    <w:rFonts w:ascii="Segoe UI Emoji" w:eastAsia="Segoe UI Emoji" w:hAnsi="Segoe UI Emoji" w:cs="Segoe UI Emoji"/>
+                  </mc:Fallback>
+                </mc:AlternateContent>
+                <w:sz w:val="18"/>
+                <w:szCs w:val="20"/>
+              </w:rPr>
+              <mc:AlternateContent>
+                <mc:Choice Requires="w16se">
+                  <w16se:symEx w16se:font="Segoe UI Emoji" w16se:char="1F511"/>
+                </mc:Choice>
+                <mc:Fallback>
+                  <w:t>🔑</w:t>
+                </mc:Fallback>
+              </mc:AlternateContent>
+            </w:r>
+            <w:r>
+              <w:rPr>
+                <w:sz w:val="18"/>
+                <w:szCs w:val="20"/>
+              </w:rPr>
+              <w:t xml:space="preserve"> </w:t>
+            </w:r>
+            <w:r>
+              <w:rPr>
                 <w:sz w:val="18"/>
                 <w:szCs w:val="20"/>
               </w:rPr>
@@ -234,7 +254,21 @@
                 <w:sz w:val="18"/>
                 <w:szCs w:val="20"/>
               </w:rPr>
-              <w:t>emp_password String(31)</w:t>
+              <w:t>emp_password String(</w:t>
+            </w:r>
+            <w:r>
+              <w:rPr>
+                <w:sz w:val="18"/>
+                <w:szCs w:val="20"/>
+              </w:rPr>
+              <w:t>63</w:t>
+            </w:r>
+            <w:r>
+              <w:rPr>
+                <w:sz w:val="18"/>
+                <w:szCs w:val="20"/>
+              </w:rPr>
+              <w:t>)</w:t>
             </w:r>
             <w:r>
               <w:rPr>
@@ -363,13 +397,13 @@
                     <wp:anchor distT="0" distB="0" distL="114300" distR="114300" simplePos="0" relativeHeight="251664384" behindDoc="0" locked="0" layoutInCell="1" allowOverlap="1">
                       <wp:simplePos x="0" y="0"/>
                       <wp:positionH relativeFrom="column">
-                        <wp:posOffset>415060</wp:posOffset>
+                        <wp:posOffset>414737</wp:posOffset>
                       </wp:positionH>
                       <wp:positionV relativeFrom="paragraph">
-                        <wp:posOffset>67750</wp:posOffset>
+                        <wp:posOffset>67905</wp:posOffset>
                       </wp:positionV>
-                      <wp:extent cx="0" cy="2170444"/>
-                      <wp:effectExtent l="0" t="0" r="38100" b="20320"/>
+                      <wp:extent cx="0" cy="2183611"/>
+                      <wp:effectExtent l="0" t="0" r="38100" b="26670"/>
                       <wp:wrapNone/>
                       <wp:docPr id="7" name="Conector reto 7"/>
                       <wp:cNvGraphicFramePr/>
@@ -380,7 +414,73 @@
                             <wps:spPr>
                               <a:xfrm>
                                 <a:off x="0" y="0"/>
-                                <a:ext cx="0" cy="2170444"/>
+                                <a:ext cx="0" cy="2183611"/>
+                              </a:xfrm>
+                              <a:prstGeom prst="line">
+                                <a:avLst/>
+                              </a:prstGeom>
+                            </wps:spPr>
+                            <wps:style>
+                              <a:lnRef idx="1">
+                                <a:schemeClr val="accent1"/>
+                              </a:lnRef>
+                              <a:fillRef idx="0">
+                                <a:schemeClr val="accent1"/>
+                              </a:fillRef>
+                              <a:effectRef idx="0">
+                                <a:schemeClr val="accent1"/>
+                              </a:effectRef>
+                              <a:fontRef idx="minor">
+                                <a:schemeClr val="tx1"/>
+                              </a:fontRef>
+                            </wps:style>
+                            <wps:bodyPr/>
+                          </wps:wsp>
+                        </a:graphicData>
+                      </a:graphic>
+                      <wp14:sizeRelV relativeFrom="margin">
+                        <wp14:pctHeight>0</wp14:pctHeight>
+                      </wp14:sizeRelV>
+                    </wp:anchor>
+                  </w:drawing>
+                </mc:Choice>
+                <mc:Fallback>
+                  <w:pict>
+                    <v:line w14:anchorId="47124409" id="Conector reto 7" o:spid="_x0000_s1026" style="position:absolute;z-index:251664384;visibility:visible;mso-wrap-style:square;mso-height-percent:0;mso-wrap-distance-left:9pt;mso-wrap-distance-top:0;mso-wrap-distance-right:9pt;mso-wrap-distance-bottom:0;mso-position-horizontal:absolute;mso-position-horizontal-relative:text;mso-position-vertical:absolute;mso-position-vertical-relative:text;mso-height-percent:0;mso-height-relative:margin" from="32.65pt,5.35pt" to="32.65pt,177.3pt" o:gfxdata="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" strokecolor="#4472c4 [3204]" strokeweight=".5pt">
+                      <v:stroke joinstyle="miter"/>
+                    </v:line>
+                  </w:pict>
+                </mc:Fallback>
+              </mc:AlternateContent>
+            </w:r>
+            <w:r>
+              <w:rPr>
+                <w:noProof/>
+              </w:rPr>
+              <mc:AlternateContent>
+                <mc:Choice Requires="wps">
+                  <w:drawing>
+                    <wp:anchor distT="0" distB="0" distL="114300" distR="114300" simplePos="0" relativeHeight="251669504" behindDoc="0" locked="0" layoutInCell="1" allowOverlap="1" wp14:anchorId="562FBF81" wp14:editId="00D2AA5C">
+                      <wp:simplePos x="0" y="0"/>
+                      <wp:positionH relativeFrom="column">
+                        <wp:posOffset>556260</wp:posOffset>
+                      </wp:positionH>
+                      <wp:positionV relativeFrom="paragraph">
+                        <wp:posOffset>363855</wp:posOffset>
+                      </wp:positionV>
+                      <wp:extent cx="57785" cy="34925"/>
+                      <wp:effectExtent l="0" t="0" r="18415" b="22225"/>
+                      <wp:wrapNone/>
+                      <wp:docPr id="2" name="Conector reto 2"/>
+                      <wp:cNvGraphicFramePr/>
+                      <a:graphic xmlns:a="http://schemas.openxmlformats.org/drawingml/2006/main">
+                        <a:graphicData uri="http://schemas.microsoft.com/office/word/2010/wordprocessingShape">
+                          <wps:wsp>
+                            <wps:cNvCnPr/>
+                            <wps:spPr>
+                              <a:xfrm flipH="1" flipV="1">
+                                <a:off x="0" y="0"/>
+                                <a:ext cx="57785" cy="34925"/>
                               </a:xfrm>
                               <a:prstGeom prst="line">
                                 <a:avLst/>
@@ -409,7 +509,70 @@
                 </mc:Choice>
                 <mc:Fallback>
                   <w:pict>
-                    <v:line w14:anchorId="33478F4F" id="Conector reto 7" o:spid="_x0000_s1026" style="position:absolute;z-index:251664384;visibility:visible;mso-wrap-style:square;mso-wrap-distance-left:9pt;mso-wrap-distance-top:0;mso-wrap-distance-right:9pt;mso-wrap-distance-bottom:0;mso-position-horizontal:absolute;mso-position-horizontal-relative:text;mso-position-vertical:absolute;mso-position-vertical-relative:text" from="32.7pt,5.35pt" to="32.7pt,176.25pt" o:gfxdata="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" strokecolor="#4472c4 [3204]" strokeweight=".5pt">
+                    <v:line w14:anchorId="7B97D127" id="Conector reto 2" o:spid="_x0000_s1026" style="position:absolute;flip:x y;z-index:251669504;visibility:visible;mso-wrap-style:square;mso-wrap-distance-left:9pt;mso-wrap-distance-top:0;mso-wrap-distance-right:9pt;mso-wrap-distance-bottom:0;mso-position-horizontal:absolute;mso-position-horizontal-relative:text;mso-position-vertical:absolute;mso-position-vertical-relative:text" from="43.8pt,28.65pt" to="48.35pt,31.4pt" o:gfxdata="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" strokecolor="#4472c4 [3204]" strokeweight=".5pt">
+                      <v:stroke joinstyle="miter"/>
+                    </v:line>
+                  </w:pict>
+                </mc:Fallback>
+              </mc:AlternateContent>
+            </w:r>
+            <w:r>
+              <w:rPr>
+                <w:noProof/>
+              </w:rPr>
+              <mc:AlternateContent>
+                <mc:Choice Requires="wps">
+                  <w:drawing>
+                    <wp:anchor distT="0" distB="0" distL="114300" distR="114300" simplePos="0" relativeHeight="251670528" behindDoc="0" locked="0" layoutInCell="1" allowOverlap="1" wp14:anchorId="6284ED3B" wp14:editId="208DD254">
+                      <wp:simplePos x="0" y="0"/>
+                      <wp:positionH relativeFrom="column">
+                        <wp:posOffset>556045</wp:posOffset>
+                      </wp:positionH>
+                      <wp:positionV relativeFrom="paragraph">
+                        <wp:posOffset>327075</wp:posOffset>
+                      </wp:positionV>
+                      <wp:extent cx="57785" cy="36830"/>
+                      <wp:effectExtent l="0" t="0" r="18415" b="20320"/>
+                      <wp:wrapNone/>
+                      <wp:docPr id="3" name="Conector reto 3"/>
+                      <wp:cNvGraphicFramePr/>
+                      <a:graphic xmlns:a="http://schemas.openxmlformats.org/drawingml/2006/main">
+                        <a:graphicData uri="http://schemas.microsoft.com/office/word/2010/wordprocessingShape">
+                          <wps:wsp>
+                            <wps:cNvCnPr/>
+                            <wps:spPr>
+                              <a:xfrm flipH="1">
+                                <a:off x="0" y="0"/>
+                                <a:ext cx="57785" cy="36830"/>
+                              </a:xfrm>
+                              <a:prstGeom prst="line">
+                                <a:avLst/>
+                              </a:prstGeom>
+                            </wps:spPr>
+                            <wps:style>
+                              <a:lnRef idx="1">
+                                <a:schemeClr val="accent1"/>
+                              </a:lnRef>
+                              <a:fillRef idx="0">
+                                <a:schemeClr val="accent1"/>
+                              </a:fillRef>
+                              <a:effectRef idx="0">
+                                <a:schemeClr val="accent1"/>
+                              </a:effectRef>
+                              <a:fontRef idx="minor">
+                                <a:schemeClr val="tx1"/>
+                              </a:fontRef>
+                            </wps:style>
+                            <wps:bodyPr/>
+                          </wps:wsp>
+                        </a:graphicData>
+                      </a:graphic>
+                    </wp:anchor>
+                  </w:drawing>
+                </mc:Choice>
+                <mc:Fallback>
+                  <w:pict>
+                    <v:line w14:anchorId="724F5668" id="Conector reto 3" o:spid="_x0000_s1026" style="position:absolute;flip:x;z-index:251670528;visibility:visible;mso-wrap-style:square;mso-wrap-distance-left:9pt;mso-wrap-distance-top:0;mso-wrap-distance-right:9pt;mso-wrap-distance-bottom:0;mso-position-horizontal:absolute;mso-position-horizontal-relative:text;mso-position-vertical:absolute;mso-position-vertical-relative:text" from="43.8pt,25.75pt" to="48.35pt,28.65pt" o:gfxdata="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" strokecolor="#4472c4 [3204]" strokeweight=".5pt">
                       <v:stroke joinstyle="miter"/>
                     </v:line>
                   </w:pict>
@@ -472,7 +635,7 @@
                 </mc:Choice>
                 <mc:Fallback>
                   <w:pict>
-                    <v:line w14:anchorId="5C877ED9" id="Conector reto 6" o:spid="_x0000_s1026" style="position:absolute;flip:x;z-index:251663360;visibility:visible;mso-wrap-style:square;mso-wrap-distance-left:9pt;mso-wrap-distance-top:0;mso-wrap-distance-right:9pt;mso-wrap-distance-bottom:0;mso-position-horizontal:absolute;mso-position-horizontal-relative:text;mso-position-vertical:absolute;mso-position-vertical-relative:text" from="32.7pt,5.35pt" to="48.55pt,5.35pt" o:gfxdata="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" strokecolor="#4472c4 [3204]" strokeweight=".5pt">
+                    <v:line w14:anchorId="03616F3D" id="Conector reto 6" o:spid="_x0000_s1026" style="position:absolute;flip:x;z-index:251663360;visibility:visible;mso-wrap-style:square;mso-wrap-distance-left:9pt;mso-wrap-distance-top:0;mso-wrap-distance-right:9pt;mso-wrap-distance-bottom:0;mso-position-horizontal:absolute;mso-position-horizontal-relative:text;mso-position-vertical:absolute;mso-position-vertical-relative:text" from="32.7pt,5.35pt" to="48.55pt,5.35pt" o:gfxdata="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" strokecolor="#4472c4 [3204]" strokeweight=".5pt">
                       <v:stroke joinstyle="miter"/>
                     </v:line>
                   </w:pict>
@@ -538,7 +701,7 @@
                 </mc:Choice>
                 <mc:Fallback>
                   <w:pict>
-                    <v:shapetype w14:anchorId="41C0BC68" id="_x0000_t34" coordsize="21600,21600" o:spt="34" o:oned="t" adj="10800" path="m,l@0,0@0,21600,21600,21600e" filled="f">
+                    <v:shapetype w14:anchorId="7B05463B" id="_x0000_t34" coordsize="21600,21600" o:spt="34" o:oned="t" adj="10800" path="m,l@0,0@0,21600,21600,21600e" filled="f">
                       <v:stroke joinstyle="miter"/>
                       <v:formulas>
                         <v:f eqn="val #0"/>
@@ -576,36 +739,22 @@
                 <w:sz w:val="18"/>
                 <w:szCs w:val="18"/>
               </w:rPr>
-              <w:t>art</w:t>
-            </w:r>
-            <w:r>
-              <w:rPr>
-                <w:sz w:val="18"/>
-                <w:szCs w:val="18"/>
-              </w:rPr>
-              <w:t>_id Integer (PK, AI)</w:t>
-            </w:r>
-          </w:p>
-          <w:p>
-            <w:pPr>
-              <w:rPr>
-                <w:sz w:val="18"/>
-                <w:szCs w:val="18"/>
-              </w:rPr>
-            </w:pPr>
-            <w:r>
-              <w:rPr>
-                <w:sz w:val="18"/>
-                <w:szCs w:val="18"/>
-              </w:rPr>
-              <w:t>art</w:t>
-            </w:r>
-            <w:r>
-              <w:rPr>
-                <w:sz w:val="18"/>
-                <w:szCs w:val="18"/>
-              </w:rPr>
-              <w:t>_</w:t>
+              <w:t>art_id Integer (PK, AI)</w:t>
+            </w:r>
+          </w:p>
+          <w:p>
+            <w:pPr>
+              <w:rPr>
+                <w:sz w:val="18"/>
+                <w:szCs w:val="18"/>
+              </w:rPr>
+            </w:pPr>
+            <w:r>
+              <w:rPr>
+                <w:sz w:val="18"/>
+                <w:szCs w:val="18"/>
+              </w:rPr>
+              <w:t>art_</w:t>
             </w:r>
             <w:r>
               <w:rPr>
@@ -630,12 +779,21 @@
                 <w:szCs w:val="18"/>
               </w:rPr>
             </w:pPr>
-            <w:r>
-              <w:rPr>
-                <w:sz w:val="18"/>
-                <w:szCs w:val="18"/>
-              </w:rPr>
-              <w:t>art_author Integer (FK → employee(emp_id))</w:t>
+            <w:bookmarkStart w:id="0" w:name="_GoBack"/>
+            <w:r>
+              <w:rPr>
+                <w:sz w:val="18"/>
+                <w:szCs w:val="18"/>
+              </w:rPr>
+              <w:t>art_author</w:t>
+            </w:r>
+            <w:bookmarkEnd w:id="0"/>
+            <w:r>
+              <w:rPr>
+                <w:sz w:val="18"/>
+                <w:szCs w:val="18"/>
+              </w:rPr>
+              <w:t xml:space="preserve"> Integer (FK → employee(emp_id))</w:t>
             </w:r>
           </w:p>
           <w:p>
@@ -950,24 +1108,21 @@
           </w:tcPr>
           <w:p>
             <w:r>
-              <w:rPr>
-                <w:noProof/>
-              </w:rPr>
               <mc:AlternateContent>
                 <mc:Choice Requires="wps">
                   <w:drawing>
-                    <wp:anchor distT="0" distB="0" distL="114300" distR="114300" simplePos="0" relativeHeight="251667456" behindDoc="0" locked="0" layoutInCell="1" allowOverlap="1" wp14:anchorId="262479F3" wp14:editId="60671EE4">
+                    <wp:anchor distT="0" distB="0" distL="114300" distR="114300" simplePos="0" relativeHeight="251673600" behindDoc="0" locked="0" layoutInCell="1" allowOverlap="1" wp14:anchorId="6284ED3B" wp14:editId="208DD254">
                       <wp:simplePos x="0" y="0"/>
                       <wp:positionH relativeFrom="column">
-                        <wp:posOffset>557530</wp:posOffset>
+                        <wp:posOffset>560070</wp:posOffset>
                       </wp:positionH>
                       <wp:positionV relativeFrom="paragraph">
-                        <wp:posOffset>331470</wp:posOffset>
+                        <wp:posOffset>330200</wp:posOffset>
                       </wp:positionV>
-                      <wp:extent cx="57785" cy="36830"/>
-                      <wp:effectExtent l="0" t="0" r="18415" b="20320"/>
+                      <wp:extent cx="57785" cy="33020"/>
+                      <wp:effectExtent l="0" t="0" r="18415" b="24130"/>
                       <wp:wrapNone/>
-                      <wp:docPr id="3" name="Conector reto 3"/>
+                      <wp:docPr id="8" name="Conector reto 8"/>
                       <wp:cNvGraphicFramePr/>
                       <a:graphic xmlns:a="http://schemas.openxmlformats.org/drawingml/2006/main">
                         <a:graphicData uri="http://schemas.microsoft.com/office/word/2010/wordprocessingShape">
@@ -976,7 +1131,7 @@
                             <wps:spPr>
                               <a:xfrm flipH="1">
                                 <a:off x="0" y="0"/>
-                                <a:ext cx="57785" cy="36830"/>
+                                <a:ext cx="57785" cy="33020"/>
                               </a:xfrm>
                               <a:prstGeom prst="line">
                                 <a:avLst/>
@@ -1005,7 +1160,7 @@
                 </mc:Choice>
                 <mc:Fallback>
                   <w:pict>
-                    <v:line w14:anchorId="0363D92B" id="Conector reto 3" o:spid="_x0000_s1026" style="position:absolute;flip:x;z-index:251667456;visibility:visible;mso-wrap-style:square;mso-wrap-distance-left:9pt;mso-wrap-distance-top:0;mso-wrap-distance-right:9pt;mso-wrap-distance-bottom:0;mso-position-horizontal:absolute;mso-position-horizontal-relative:text;mso-position-vertical:absolute;mso-position-vertical-relative:text" from="43.9pt,26.1pt" to="48.45pt,29pt" o:gfxdata="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" strokecolor="#4472c4 [3204]" strokeweight=".5pt">
+                    <v:line w14:anchorId="419F51C9" id="Conector reto 8" o:spid="_x0000_s1026" style="position:absolute;flip:x;z-index:251673600;visibility:visible;mso-wrap-style:square;mso-wrap-distance-left:9pt;mso-wrap-distance-top:0;mso-wrap-distance-right:9pt;mso-wrap-distance-bottom:0;mso-position-horizontal:absolute;mso-position-horizontal-relative:text;mso-position-vertical:absolute;mso-position-vertical-relative:text" from="44.1pt,26pt" to="48.65pt,28.6pt" o:gfxdata="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" strokecolor="#4472c4 [3204]" strokeweight=".5pt">
                       <v:stroke joinstyle="miter"/>
                     </v:line>
                   </w:pict>
@@ -1013,24 +1168,21 @@
               </mc:AlternateContent>
             </w:r>
             <w:r>
-              <w:rPr>
-                <w:noProof/>
-              </w:rPr>
               <mc:AlternateContent>
                 <mc:Choice Requires="wps">
                   <w:drawing>
-                    <wp:anchor distT="0" distB="0" distL="114300" distR="114300" simplePos="0" relativeHeight="251666432" behindDoc="0" locked="0" layoutInCell="1" allowOverlap="1" wp14:anchorId="74A141FF" wp14:editId="696DD0EA">
+                    <wp:anchor distT="0" distB="0" distL="114300" distR="114300" simplePos="0" relativeHeight="251672576" behindDoc="0" locked="0" layoutInCell="1" allowOverlap="1" wp14:anchorId="562FBF81" wp14:editId="00D2AA5C">
                       <wp:simplePos x="0" y="0"/>
                       <wp:positionH relativeFrom="column">
-                        <wp:posOffset>558737</wp:posOffset>
+                        <wp:posOffset>560705</wp:posOffset>
                       </wp:positionH>
                       <wp:positionV relativeFrom="paragraph">
-                        <wp:posOffset>368497</wp:posOffset>
+                        <wp:posOffset>367441</wp:posOffset>
                       </wp:positionV>
-                      <wp:extent cx="58366" cy="35020"/>
-                      <wp:effectExtent l="0" t="0" r="18415" b="22225"/>
+                      <wp:extent cx="57785" cy="31750"/>
+                      <wp:effectExtent l="0" t="0" r="18415" b="25400"/>
                       <wp:wrapNone/>
-                      <wp:docPr id="2" name="Conector reto 2"/>
+                      <wp:docPr id="4" name="Conector reto 4"/>
                       <wp:cNvGraphicFramePr/>
                       <a:graphic xmlns:a="http://schemas.openxmlformats.org/drawingml/2006/main">
                         <a:graphicData uri="http://schemas.microsoft.com/office/word/2010/wordprocessingShape">
@@ -1039,7 +1191,7 @@
                             <wps:spPr>
                               <a:xfrm flipH="1" flipV="1">
                                 <a:off x="0" y="0"/>
-                                <a:ext cx="58366" cy="35020"/>
+                                <a:ext cx="57785" cy="31750"/>
                               </a:xfrm>
                               <a:prstGeom prst="line">
                                 <a:avLst/>
@@ -1068,7 +1220,7 @@
                 </mc:Choice>
                 <mc:Fallback>
                   <w:pict>
-                    <v:line w14:anchorId="51F8B791" id="Conector reto 2" o:spid="_x0000_s1026" style="position:absolute;flip:x y;z-index:251666432;visibility:visible;mso-wrap-style:square;mso-wrap-distance-left:9pt;mso-wrap-distance-top:0;mso-wrap-distance-right:9pt;mso-wrap-distance-bottom:0;mso-position-horizontal:absolute;mso-position-horizontal-relative:text;mso-position-vertical:absolute;mso-position-vertical-relative:text" from="44pt,29pt" to="48.6pt,31.75pt" o:gfxdata="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" strokecolor="#4472c4 [3204]" strokeweight=".5pt">
+                    <v:line w14:anchorId="0E9C4FF6" id="Conector reto 4" o:spid="_x0000_s1026" style="position:absolute;flip:x y;z-index:251672576;visibility:visible;mso-wrap-style:square;mso-wrap-distance-left:9pt;mso-wrap-distance-top:0;mso-wrap-distance-right:9pt;mso-wrap-distance-bottom:0;mso-position-horizontal:absolute;mso-position-horizontal-relative:text;mso-position-vertical:absolute;mso-position-vertical-relative:text" from="44.15pt,28.95pt" to="48.7pt,31.45pt" o:gfxdata="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" strokecolor="#4472c4 [3204]" strokeweight=".5pt">
                       <v:stroke joinstyle="miter"/>
                     </v:line>
                   </w:pict>
@@ -1131,7 +1283,7 @@
                 </mc:Choice>
                 <mc:Fallback>
                   <w:pict>
-                    <v:line w14:anchorId="05242B9B" id="Conector reto 5" o:spid="_x0000_s1026" style="position:absolute;flip:x;z-index:251662336;visibility:visible;mso-wrap-style:square;mso-wrap-distance-left:9pt;mso-wrap-distance-top:0;mso-wrap-distance-right:9pt;mso-wrap-distance-bottom:0;mso-position-horizontal:absolute;mso-position-horizontal-relative:text;mso-position-vertical:absolute;mso-position-vertical-relative:text" from="32.7pt,28.95pt" to="48.55pt,28.95pt" o:gfxdata="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" strokecolor="#4472c4 [3204]" strokeweight=".5pt">
+                    <v:line w14:anchorId="651EEC31" id="Conector reto 5" o:spid="_x0000_s1026" style="position:absolute;flip:x;z-index:251662336;visibility:visible;mso-wrap-style:square;mso-wrap-distance-left:9pt;mso-wrap-distance-top:0;mso-wrap-distance-right:9pt;mso-wrap-distance-bottom:0;mso-position-horizontal:absolute;mso-position-horizontal-relative:text;mso-position-vertical:absolute;mso-position-vertical-relative:text" from="32.7pt,28.95pt" to="48.55pt,28.95pt" o:gfxdata="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" strokecolor="#4472c4 [3204]" strokeweight=".5pt">
                       <v:stroke joinstyle="miter"/>
                     </v:line>
                   </w:pict>
@@ -1274,8 +1426,6 @@
               </w:rPr>
               <w:t>com_status List(‘on’*, ‘off’, ‘del’)</w:t>
             </w:r>
-            <w:bookmarkStart w:id="0" w:name="_GoBack"/>
-            <w:bookmarkEnd w:id="0"/>
           </w:p>
         </w:tc>
       </w:tr>
